--- a/game_reviews/translations/88-fortunes (Version 2).docx
+++ b/game_reviews/translations/88-fortunes (Version 2).docx
@@ -8,18 +8,6 @@
       </w:pPr>
       <w:r>
         <w:t>Play 88 Fortunes Free: Classic Slot with Customization Feature</w:t>
-      </w:r>
-    </w:p>
-    <w:p>
-      <w:r/>
-      <w:r>
-        <w:rPr>
-          <w:b/>
-        </w:rPr>
-        <w:t>Meta description</w:t>
-      </w:r>
-      <w:r>
-        <w:t>: Review of 88 Fortunes, a classic Chinese-themed slot game with a good RTP and interesting customization feature. Play free at top online casinos.</w:t>
       </w:r>
     </w:p>
     <w:p>
@@ -367,9 +355,18 @@
       <w:r/>
       <w:r>
         <w:rPr>
+          <w:b/>
+        </w:rPr>
+        <w:t>Play 88 Fortunes Free: Classic Slot with Customization Feature</w:t>
+      </w:r>
+    </w:p>
+    <w:p>
+      <w:r/>
+      <w:r>
+        <w:rPr>
           <w:i/>
         </w:rPr>
-        <w:t>Feature Image Prompt: Create a fun and energetic feature image for the game "88 Fortunes". The image should be in a cartoon style and feature a happy Maya warrior with glasses. The warrior should be holding a golden bowl overflowing with coins, with traditional Chinese lanterns and red and gold elements in the background. The tone of the image should be celebratory and upbeat, reflecting the excitement and potential rewards of the game.</w:t>
+        <w:t>Review of 88 Fortunes, a classic Chinese-themed slot game with a good RTP and interesting customization feature. Play free at top online casinos.</w:t>
       </w:r>
     </w:p>
     <w:sectPr>

--- a/game_reviews/translations/88-fortunes (Version 2).docx
+++ b/game_reviews/translations/88-fortunes (Version 2).docx
@@ -8,6 +8,18 @@
       </w:pPr>
       <w:r>
         <w:t>Play 88 Fortunes Free: Classic Slot with Customization Feature</w:t>
+      </w:r>
+    </w:p>
+    <w:p>
+      <w:r/>
+      <w:r>
+        <w:rPr>
+          <w:b/>
+        </w:rPr>
+        <w:t>Meta description</w:t>
+      </w:r>
+      <w:r>
+        <w:t>: Review of 88 Fortunes, a classic Chinese-themed slot game with a good RTP and interesting customization feature. Play free at top online casinos.</w:t>
       </w:r>
     </w:p>
     <w:p>
@@ -355,18 +367,9 @@
       <w:r/>
       <w:r>
         <w:rPr>
-          <w:b/>
-        </w:rPr>
-        <w:t>Play 88 Fortunes Free: Classic Slot with Customization Feature</w:t>
-      </w:r>
-    </w:p>
-    <w:p>
-      <w:r/>
-      <w:r>
-        <w:rPr>
           <w:i/>
         </w:rPr>
-        <w:t>Review of 88 Fortunes, a classic Chinese-themed slot game with a good RTP and interesting customization feature. Play free at top online casinos.</w:t>
+        <w:t>Feature Image Prompt: Create a fun and energetic feature image for the game "88 Fortunes". The image should be in a cartoon style and feature a happy Maya warrior with glasses. The warrior should be holding a golden bowl overflowing with coins, with traditional Chinese lanterns and red and gold elements in the background. The tone of the image should be celebratory and upbeat, reflecting the excitement and potential rewards of the game.</w:t>
       </w:r>
     </w:p>
     <w:sectPr>
